--- a/asset/Documents_ja/システム構成／環境構築ガイド_構築資材管理機能編.docx
+++ b/asset/Documents_ja/システム構成／環境構築ガイド_構築資材管理機能編.docx
@@ -205,6 +205,7 @@
           </w:rPr>
           <w:alias w:val="タイトル"/>
           <w:id w:val="-1204705734"/>
+          <w:showingPlcHdr/>
           <w:dataBinding w:prefixMappings="xmlns:ns0='http://schemas.openxmlformats.org/package/2006/metadata/core-properties' xmlns:ns1='http://purl.org/dc/elements/1.1/'" w:xpath="/ns0:coreProperties[1]/ns1:title[1]" w:storeItemID="{6C3C8BC8-F283-45AE-878A-BAB7291924A1}"/>
           <w:text/>
         </w:sdtPr>
@@ -212,12 +213,12 @@
         <w:sdtContent>
           <w:r>
             <w:rPr>
-              <w:rFonts w:ascii="ＭＳ Ｐゴシック" w:eastAsia="ＭＳ Ｐゴシック" w:hAnsi="ＭＳ Ｐゴシック" w:cs="Meiryo UI" w:hint="eastAsia"/>
+              <w:rFonts w:ascii="ＭＳ Ｐゴシック" w:eastAsia="ＭＳ Ｐゴシック" w:hAnsi="ＭＳ Ｐゴシック" w:cs="Meiryo UI"/>
               <w:kern w:val="0"/>
               <w:sz w:val="52"/>
               <w:szCs w:val="52"/>
             </w:rPr>
-            <w:t>システム構成/環境構築ガイド         （構築資材管理機能編）</w:t>
+            <w:t xml:space="preserve">     </w:t>
           </w:r>
         </w:sdtContent>
       </w:sdt>
@@ -241,44 +242,19 @@
           </w:rPr>
           <w:alias w:val="サブタイトル"/>
           <w:id w:val="573867012"/>
+          <w:showingPlcHdr/>
           <w:dataBinding w:prefixMappings="xmlns:ns0='http://schemas.openxmlformats.org/package/2006/metadata/core-properties' xmlns:ns1='http://purl.org/dc/elements/1.1/'" w:xpath="/ns0:coreProperties[1]/ns1:subject[1]" w:storeItemID="{6C3C8BC8-F283-45AE-878A-BAB7291924A1}"/>
           <w:text/>
         </w:sdtPr>
         <w:sdtEndPr/>
         <w:sdtContent>
-          <w:proofErr w:type="spellStart"/>
           <w:r>
             <w:rPr>
-              <w:rFonts w:ascii="Arial Unicode MS" w:eastAsia="ＭＳ Ｐゴシック" w:hAnsi="Arial Unicode MS" w:cs="Meiryo UI" w:hint="eastAsia"/>
+              <w:rFonts w:ascii="Arial Unicode MS" w:eastAsia="ＭＳ Ｐゴシック" w:hAnsi="Arial Unicode MS" w:cs="Meiryo UI"/>
               <w:sz w:val="36"/>
               <w:szCs w:val="36"/>
             </w:rPr>
-            <w:t>astroll</w:t>
-          </w:r>
-          <w:proofErr w:type="spellEnd"/>
-          <w:r>
-            <w:rPr>
-              <w:rFonts w:ascii="Arial Unicode MS" w:eastAsia="ＭＳ Ｐゴシック" w:hAnsi="Arial Unicode MS" w:cs="Meiryo UI" w:hint="eastAsia"/>
-              <w:sz w:val="36"/>
-              <w:szCs w:val="36"/>
-            </w:rPr>
-            <w:t>システム</w:t>
-          </w:r>
-          <w:r>
-            <w:rPr>
-              <w:rFonts w:ascii="Arial Unicode MS" w:eastAsia="ＭＳ Ｐゴシック" w:hAnsi="Arial Unicode MS" w:cs="Meiryo UI" w:hint="eastAsia"/>
-              <w:sz w:val="36"/>
-              <w:szCs w:val="36"/>
-            </w:rPr>
-            <w:t xml:space="preserve"> </w:t>
-          </w:r>
-          <w:r>
-            <w:rPr>
-              <w:rFonts w:ascii="Arial Unicode MS" w:eastAsia="ＭＳ Ｐゴシック" w:hAnsi="Arial Unicode MS" w:cs="Meiryo UI" w:hint="eastAsia"/>
-              <w:sz w:val="36"/>
-              <w:szCs w:val="36"/>
-            </w:rPr>
-            <w:t>環境構築マニュアル</w:t>
+            <w:t xml:space="preserve">     </w:t>
           </w:r>
         </w:sdtContent>
       </w:sdt>
@@ -361,12 +337,12 @@
           </w:r>
           <w:r>
             <w:rPr>
-              <w:rFonts w:ascii="ＭＳ Ｐゴシック" w:eastAsia="ＭＳ Ｐゴシック" w:hAnsi="ＭＳ Ｐゴシック" w:cs="Meiryo UI"/>
+              <w:rFonts w:ascii="ＭＳ Ｐゴシック" w:eastAsia="ＭＳ Ｐゴシック" w:hAnsi="ＭＳ Ｐゴシック" w:cs="Meiryo UI" w:hint="eastAsia"/>
               <w:kern w:val="0"/>
               <w:sz w:val="36"/>
               <w:szCs w:val="36"/>
             </w:rPr>
-            <w:t>0</w:t>
+            <w:t>1</w:t>
           </w:r>
           <w:r>
             <w:rPr>
@@ -407,6 +383,8 @@
         </w:rPr>
         <w:br w:type="page"/>
       </w:r>
+      <w:bookmarkStart w:id="0" w:name="_GoBack"/>
+      <w:bookmarkEnd w:id="0"/>
     </w:p>
     <w:p>
       <w:pPr>
@@ -1118,7 +1096,6 @@
           <w:szCs w:val="20"/>
         </w:rPr>
       </w:pPr>
-      <w:proofErr w:type="spellStart"/>
       <w:r>
         <w:rPr>
           <w:rFonts w:ascii="Arial Unicode MS" w:eastAsia="ＭＳ Ｐゴシック" w:hAnsi="Arial Unicode MS" w:cs="Meiryo UI" w:hint="eastAsia"/>
@@ -1129,7 +1106,6 @@
         </w:rPr>
         <w:t>MariaDB</w:t>
       </w:r>
-      <w:proofErr w:type="spellEnd"/>
       <w:r>
         <w:rPr>
           <w:rFonts w:ascii="Arial Unicode MS" w:eastAsia="ＭＳ Ｐゴシック" w:hAnsi="Arial Unicode MS" w:cs="Meiryo UI" w:hint="eastAsia"/>
@@ -1140,7 +1116,6 @@
         </w:rPr>
         <w:t>は、</w:t>
       </w:r>
-      <w:proofErr w:type="spellStart"/>
       <w:r>
         <w:rPr>
           <w:rFonts w:ascii="Arial Unicode MS" w:eastAsia="ＭＳ Ｐゴシック" w:hAnsi="Arial Unicode MS" w:cs="Meiryo UI" w:hint="eastAsia"/>
@@ -1151,7 +1126,6 @@
         </w:rPr>
         <w:t>MariaDB</w:t>
       </w:r>
-      <w:proofErr w:type="spellEnd"/>
       <w:r>
         <w:rPr>
           <w:rFonts w:ascii="Arial Unicode MS" w:eastAsia="ＭＳ Ｐゴシック" w:hAnsi="Arial Unicode MS" w:cs="Meiryo UI"/>
@@ -1315,7 +1289,6 @@
           <w:szCs w:val="20"/>
         </w:rPr>
       </w:pPr>
-      <w:proofErr w:type="spellStart"/>
       <w:r>
         <w:rPr>
           <w:rFonts w:ascii="Meiryo UI" w:eastAsia="Meiryo UI" w:hAnsi="Meiryo UI" w:cs="Meiryo UI" w:hint="eastAsia"/>
@@ -1324,40 +1297,7 @@
           <w:sz w:val="20"/>
           <w:szCs w:val="20"/>
         </w:rPr>
-        <w:t>astroll</w:t>
-      </w:r>
-      <w:proofErr w:type="spellEnd"/>
-      <w:r>
-        <w:rPr>
-          <w:rFonts w:ascii="Meiryo UI" w:eastAsia="Meiryo UI" w:hAnsi="Meiryo UI" w:cs="Meiryo UI" w:hint="eastAsia"/>
-          <w:color w:val="000000"/>
-          <w:kern w:val="0"/>
-          <w:sz w:val="20"/>
-          <w:szCs w:val="20"/>
-        </w:rPr>
-        <w:t>の正式名称は「</w:t>
-      </w:r>
-      <w:proofErr w:type="spellStart"/>
-      <w:r>
-        <w:rPr>
-          <w:rFonts w:ascii="Meiryo UI" w:eastAsia="Meiryo UI" w:hAnsi="Meiryo UI" w:cs="Meiryo UI" w:hint="eastAsia"/>
-          <w:color w:val="000000"/>
-          <w:kern w:val="0"/>
-          <w:sz w:val="20"/>
-          <w:szCs w:val="20"/>
-        </w:rPr>
-        <w:t>astroll</w:t>
-      </w:r>
-      <w:proofErr w:type="spellEnd"/>
-      <w:r>
-        <w:rPr>
-          <w:rFonts w:ascii="Meiryo UI" w:eastAsia="Meiryo UI" w:hAnsi="Meiryo UI" w:cs="Meiryo UI" w:hint="eastAsia"/>
-          <w:color w:val="000000"/>
-          <w:kern w:val="0"/>
-          <w:sz w:val="20"/>
-          <w:szCs w:val="20"/>
-        </w:rPr>
-        <w:t xml:space="preserve"> IT Automation」になります。</w:t>
+        <w:t>astrollの正式名称は「astroll IT Automation」になります。</w:t>
       </w:r>
     </w:p>
     <w:p>
@@ -2022,7 +1962,7 @@
       <w:pPr>
         <w:pStyle w:val="10"/>
       </w:pPr>
-      <w:bookmarkStart w:id="0" w:name="_Toc505000320"/>
+      <w:bookmarkStart w:id="1" w:name="_Toc505000320"/>
       <w:r>
         <w:rPr>
           <w:rFonts w:hint="eastAsia"/>
@@ -2030,7 +1970,7 @@
         <w:lastRenderedPageBreak/>
         <w:t>はじめに</w:t>
       </w:r>
-      <w:bookmarkEnd w:id="0"/>
+      <w:bookmarkEnd w:id="1"/>
     </w:p>
     <w:p>
       <w:pPr>
@@ -2045,14 +1985,12 @@
         </w:rPr>
         <w:t>本書では、</w:t>
       </w:r>
-      <w:proofErr w:type="spellStart"/>
       <w:r>
         <w:rPr>
           <w:rFonts w:ascii="Arial Unicode MS" w:eastAsia="ＭＳ Ｐゴシック" w:hAnsi="Arial Unicode MS" w:cs="Meiryo UI"/>
         </w:rPr>
         <w:t>astroll</w:t>
       </w:r>
-      <w:proofErr w:type="spellEnd"/>
       <w:r>
         <w:rPr>
           <w:rFonts w:ascii="Arial Unicode MS" w:eastAsia="ＭＳ Ｐゴシック" w:hAnsi="Arial Unicode MS" w:cs="Meiryo UI" w:hint="eastAsia"/>
@@ -2075,15 +2013,7 @@
         <w:rPr>
           <w:rFonts w:ascii="Arial Unicode MS" w:eastAsia="ＭＳ Ｐゴシック" w:hAnsi="Arial Unicode MS" w:cs="Meiryo UI" w:hint="eastAsia"/>
         </w:rPr>
-        <w:t>運用</w:t>
-      </w:r>
-      <w:bookmarkStart w:id="1" w:name="_GoBack"/>
-      <w:bookmarkEnd w:id="1"/>
-      <w:r>
-        <w:rPr>
-          <w:rFonts w:ascii="Arial Unicode MS" w:eastAsia="ＭＳ Ｐゴシック" w:hAnsi="Arial Unicode MS" w:cs="Meiryo UI" w:hint="eastAsia"/>
-        </w:rPr>
-        <w:t>する為のシステム構成と環境構築について説明します。</w:t>
+        <w:t>運用する為のシステム構成と環境構築について説明します。</w:t>
       </w:r>
     </w:p>
     <w:p>
@@ -2113,14 +2043,12 @@
         </w:rPr>
         <w:t>を利用するにあたっては、</w:t>
       </w:r>
-      <w:proofErr w:type="spellStart"/>
       <w:r>
         <w:rPr>
           <w:rFonts w:ascii="Arial Unicode MS" w:eastAsia="ＭＳ Ｐゴシック" w:hAnsi="Arial Unicode MS" w:cs="Meiryo UI"/>
         </w:rPr>
         <w:t>astroll</w:t>
       </w:r>
-      <w:proofErr w:type="spellEnd"/>
       <w:r>
         <w:rPr>
           <w:rFonts w:ascii="Arial Unicode MS" w:eastAsia="ＭＳ Ｐゴシック" w:hAnsi="Arial Unicode MS" w:cs="Meiryo UI" w:hint="eastAsia"/>
@@ -2133,14 +2061,12 @@
         </w:rPr>
         <w:t>基本機能が構築済であることが前提です。</w:t>
       </w:r>
-      <w:proofErr w:type="spellStart"/>
       <w:r>
         <w:rPr>
           <w:rFonts w:ascii="Arial Unicode MS" w:eastAsia="ＭＳ Ｐゴシック" w:hAnsi="Arial Unicode MS" w:cs="Meiryo UI"/>
         </w:rPr>
         <w:t>astroll</w:t>
       </w:r>
-      <w:proofErr w:type="spellEnd"/>
       <w:r>
         <w:rPr>
           <w:rFonts w:ascii="Arial Unicode MS" w:eastAsia="ＭＳ Ｐゴシック" w:hAnsi="Arial Unicode MS" w:cs="Meiryo UI" w:hint="eastAsia"/>
@@ -2227,7 +2153,6 @@
         </w:rPr>
         <w:t>利用手順マニュアル_</w:t>
       </w:r>
-      <w:proofErr w:type="spellStart"/>
       <w:r>
         <w:rPr>
           <w:rFonts w:ascii="ＭＳ Ｐゴシック" w:eastAsia="ＭＳ Ｐゴシック" w:hAnsi="ＭＳ Ｐゴシック" w:cs="Meiryo UI"/>
@@ -2235,7 +2160,6 @@
         </w:rPr>
         <w:t>astroll</w:t>
       </w:r>
-      <w:proofErr w:type="spellEnd"/>
       <w:r>
         <w:rPr>
           <w:rFonts w:ascii="ＭＳ Ｐゴシック" w:eastAsia="ＭＳ Ｐゴシック" w:hAnsi="ＭＳ Ｐゴシック" w:cs="Meiryo UI" w:hint="eastAsia"/>
@@ -2518,7 +2442,6 @@
                 <w:szCs w:val="21"/>
               </w:rPr>
             </w:pPr>
-            <w:proofErr w:type="spellStart"/>
             <w:r>
               <w:rPr>
                 <w:rFonts w:ascii="ＭＳ Ｐゴシック" w:eastAsia="ＭＳ Ｐゴシック" w:hAnsi="ＭＳ Ｐゴシック" w:cs="Arial"/>
@@ -2527,7 +2450,6 @@
               </w:rPr>
               <w:t>BackYard</w:t>
             </w:r>
-            <w:proofErr w:type="spellEnd"/>
           </w:p>
           <w:p>
             <w:pPr>
@@ -2651,14 +2573,12 @@
               </w:rPr>
               <w:t>標準構築ツールに登録された資材の払出 / 払戻と、</w:t>
             </w:r>
-            <w:proofErr w:type="spellStart"/>
             <w:r>
               <w:rPr>
                 <w:rFonts w:ascii="Arial Unicode MS" w:eastAsia="ＭＳ Ｐゴシック" w:hAnsi="Arial Unicode MS" w:cs="Meiryo UI" w:hint="eastAsia"/>
               </w:rPr>
               <w:t>Git</w:t>
             </w:r>
-            <w:proofErr w:type="spellEnd"/>
             <w:r>
               <w:rPr>
                 <w:rFonts w:ascii="ＭＳ Ｐゴシック" w:eastAsia="ＭＳ Ｐゴシック" w:hAnsi="ＭＳ Ｐゴシック" w:cs="Arial" w:hint="eastAsia"/>
@@ -2773,14 +2693,12 @@
           <w:szCs w:val="21"/>
         </w:rPr>
       </w:pPr>
-      <w:proofErr w:type="spellStart"/>
       <w:r>
         <w:rPr>
           <w:rFonts w:ascii="Arial Unicode MS" w:eastAsia="ＭＳ Ｐゴシック" w:hAnsi="Arial Unicode MS" w:cs="Meiryo UI" w:hint="eastAsia"/>
         </w:rPr>
         <w:t>Git</w:t>
       </w:r>
-      <w:proofErr w:type="spellEnd"/>
       <w:r>
         <w:rPr>
           <w:rFonts w:ascii="ＭＳ Ｐゴシック" w:eastAsia="ＭＳ Ｐゴシック" w:hAnsi="ＭＳ Ｐゴシック" w:cs="Times New Roman" w:hint="eastAsia"/>
@@ -2788,7 +2706,6 @@
         </w:rPr>
         <w:t>については、</w:t>
       </w:r>
-      <w:proofErr w:type="spellStart"/>
       <w:r>
         <w:rPr>
           <w:rFonts w:ascii="ＭＳ Ｐゴシック" w:eastAsia="ＭＳ Ｐゴシック" w:hAnsi="ＭＳ Ｐゴシック" w:cs="Times New Roman"/>
@@ -2796,7 +2713,6 @@
         </w:rPr>
         <w:t>astroll</w:t>
       </w:r>
-      <w:proofErr w:type="spellEnd"/>
       <w:r>
         <w:rPr>
           <w:rFonts w:ascii="ＭＳ Ｐゴシック" w:eastAsia="ＭＳ Ｐゴシック" w:hAnsi="ＭＳ Ｐゴシック" w:cs="Times New Roman" w:hint="eastAsia"/>
@@ -2817,14 +2733,12 @@
         </w:rPr>
         <w:t>とは別に</w:t>
       </w:r>
-      <w:proofErr w:type="spellStart"/>
       <w:r>
         <w:rPr>
           <w:rFonts w:ascii="Arial Unicode MS" w:eastAsia="ＭＳ Ｐゴシック" w:hAnsi="Arial Unicode MS" w:cs="Meiryo UI" w:hint="eastAsia"/>
         </w:rPr>
         <w:t>Git</w:t>
       </w:r>
-      <w:proofErr w:type="spellEnd"/>
       <w:r>
         <w:rPr>
           <w:rFonts w:ascii="ＭＳ Ｐゴシック" w:eastAsia="ＭＳ Ｐゴシック" w:hAnsi="ＭＳ Ｐゴシック" w:cs="Times New Roman" w:hint="eastAsia"/>
@@ -2867,14 +2781,12 @@
         </w:rPr>
         <w:t>、</w:t>
       </w:r>
-      <w:proofErr w:type="spellStart"/>
       <w:r>
         <w:rPr>
           <w:rFonts w:ascii="Arial Unicode MS" w:eastAsia="ＭＳ Ｐゴシック" w:hAnsi="Arial Unicode MS" w:cs="Meiryo UI"/>
         </w:rPr>
         <w:t>astroll</w:t>
       </w:r>
-      <w:proofErr w:type="spellEnd"/>
       <w:r>
         <w:rPr>
           <w:rFonts w:ascii="ＭＳ Ｐゴシック" w:eastAsia="ＭＳ Ｐゴシック" w:hAnsi="ＭＳ Ｐゴシック" w:cs="Times New Roman" w:hint="eastAsia"/>
@@ -2895,14 +2807,12 @@
         </w:rPr>
         <w:t>型に</w:t>
       </w:r>
-      <w:proofErr w:type="spellStart"/>
       <w:r>
         <w:rPr>
           <w:rFonts w:ascii="Arial Unicode MS" w:eastAsia="ＭＳ Ｐゴシック" w:hAnsi="Arial Unicode MS" w:cs="Meiryo UI" w:hint="eastAsia"/>
         </w:rPr>
         <w:t>Git</w:t>
       </w:r>
-      <w:proofErr w:type="spellEnd"/>
       <w:r>
         <w:rPr>
           <w:rFonts w:ascii="ＭＳ Ｐゴシック" w:eastAsia="ＭＳ Ｐゴシック" w:hAnsi="ＭＳ Ｐゴシック" w:cs="Times New Roman" w:hint="eastAsia"/>
@@ -3021,7 +2931,6 @@
                                   <w:szCs w:val="16"/>
                                 </w:rPr>
                               </w:pPr>
-                              <w:proofErr w:type="spellStart"/>
                               <w:r>
                                 <w:rPr>
                                   <w:sz w:val="16"/>
@@ -3029,7 +2938,6 @@
                                 </w:rPr>
                                 <w:t>Git</w:t>
                               </w:r>
-                              <w:proofErr w:type="spellEnd"/>
                               <w:r>
                                 <w:rPr>
                                   <w:rFonts w:hint="eastAsia"/>
@@ -3152,7 +3060,6 @@
                                     <w:szCs w:val="16"/>
                                   </w:rPr>
                                 </w:pPr>
-                                <w:proofErr w:type="spellStart"/>
                                 <w:r>
                                   <w:rPr>
                                     <w:rFonts w:ascii="Meiryo UI" w:eastAsia="Meiryo UI" w:hAnsi="Meiryo UI" w:cs="Meiryo UI" w:hint="eastAsia"/>
@@ -3162,7 +3069,6 @@
                                   </w:rPr>
                                   <w:t>Git</w:t>
                                 </w:r>
-                                <w:proofErr w:type="spellEnd"/>
                                 <w:r>
                                   <w:rPr>
                                     <w:rFonts w:ascii="Meiryo UI" w:eastAsia="Meiryo UI" w:hAnsi="Meiryo UI" w:cs="Meiryo UI" w:hint="eastAsia"/>
@@ -3246,7 +3152,6 @@
                                   <w:spacing w:line="160" w:lineRule="exact"/>
                                   <w:jc w:val="center"/>
                                 </w:pPr>
-                                <w:proofErr w:type="spellStart"/>
                                 <w:r>
                                   <w:rPr>
                                     <w:rFonts w:ascii="Meiryo UI" w:eastAsia="Meiryo UI" w:hAnsi="Meiryo UI" w:cs="Meiryo UI"/>
@@ -3256,7 +3161,6 @@
                                   </w:rPr>
                                   <w:t>Git</w:t>
                                 </w:r>
-                                <w:proofErr w:type="spellEnd"/>
                                 <w:r>
                                   <w:rPr>
                                     <w:rFonts w:ascii="Meiryo UI" w:eastAsia="Meiryo UI" w:hAnsi="Meiryo UI" w:cs="Meiryo UI" w:hint="eastAsia"/>
@@ -3468,11 +3372,9 @@
                             <w:pPr>
                               <w:jc w:val="right"/>
                             </w:pPr>
-                            <w:proofErr w:type="spellStart"/>
                             <w:r>
                               <w:t>astroll</w:t>
                             </w:r>
-                            <w:proofErr w:type="spellEnd"/>
                             <w:r>
                               <w:rPr>
                                 <w:rFonts w:hint="eastAsia"/>
@@ -5001,7 +4903,6 @@
                                 <w:pPr>
                                   <w:jc w:val="center"/>
                                 </w:pPr>
-                                <w:proofErr w:type="spellStart"/>
                                 <w:r>
                                   <w:rPr>
                                     <w:rFonts w:ascii="Meiryo UI" w:eastAsia="Meiryo UI" w:hAnsi="Meiryo UI" w:cs="Meiryo UI" w:hint="eastAsia"/>
@@ -5011,7 +4912,6 @@
                                   </w:rPr>
                                   <w:t>BackYard</w:t>
                                 </w:r>
-                                <w:proofErr w:type="spellEnd"/>
                               </w:p>
                               <w:p>
                                 <w:pPr>
@@ -6487,14 +6387,12 @@
         </w:rPr>
         <w:t>のシステム要件は以下となります。</w:t>
       </w:r>
-      <w:proofErr w:type="spellStart"/>
       <w:r>
         <w:rPr>
           <w:rFonts w:ascii="ＭＳ Ｐゴシック" w:eastAsia="ＭＳ Ｐゴシック" w:hAnsi="ＭＳ Ｐゴシック" w:cs="Meiryo UI"/>
         </w:rPr>
         <w:t>astroll</w:t>
       </w:r>
-      <w:proofErr w:type="spellEnd"/>
       <w:r>
         <w:rPr>
           <w:rFonts w:ascii="ＭＳ Ｐゴシック" w:eastAsia="ＭＳ Ｐゴシック" w:hAnsi="ＭＳ Ｐゴシック" w:cs="Meiryo UI" w:hint="eastAsia"/>
@@ -6994,14 +6892,12 @@
         </w:numPr>
         <w:ind w:leftChars="0"/>
       </w:pPr>
-      <w:proofErr w:type="spellStart"/>
       <w:r>
         <w:rPr>
           <w:rFonts w:hint="eastAsia"/>
         </w:rPr>
         <w:t>Git</w:t>
       </w:r>
-      <w:proofErr w:type="spellEnd"/>
       <w:r>
         <w:rPr>
           <w:rFonts w:hint="eastAsia"/>
@@ -7103,7 +6999,6 @@
         </w:rPr>
         <w:t xml:space="preserve">　</w:t>
       </w:r>
-      <w:proofErr w:type="spellStart"/>
       <w:r>
         <w:rPr>
           <w:rFonts w:hint="eastAsia"/>
@@ -7111,7 +7006,6 @@
         </w:rPr>
         <w:t>Git</w:t>
       </w:r>
-      <w:proofErr w:type="spellEnd"/>
       <w:r>
         <w:rPr>
           <w:rFonts w:hint="eastAsia"/>
@@ -7233,7 +7127,6 @@
                 <w:szCs w:val="21"/>
               </w:rPr>
             </w:pPr>
-            <w:proofErr w:type="spellStart"/>
             <w:r>
               <w:rPr>
                 <w:rFonts w:ascii="ＭＳ Ｐゴシック" w:eastAsia="ＭＳ Ｐゴシック" w:hAnsi="ＭＳ Ｐゴシック" w:cs="Meiryo UI" w:hint="eastAsia"/>
@@ -7241,7 +7134,6 @@
               </w:rPr>
               <w:t>Git</w:t>
             </w:r>
-            <w:proofErr w:type="spellEnd"/>
           </w:p>
         </w:tc>
         <w:tc>
@@ -7437,7 +7329,6 @@
       <w:pStyle w:val="13"/>
       <w:jc w:val="center"/>
     </w:pPr>
-    <w:proofErr w:type="spellStart"/>
     <w:r>
       <w:t>a</w:t>
     </w:r>
@@ -7447,7 +7338,6 @@
       </w:rPr>
       <w:t>stroll</w:t>
     </w:r>
-    <w:proofErr w:type="spellEnd"/>
     <w:r>
       <w:t xml:space="preserve"> </w:t>
     </w:r>
@@ -7499,7 +7389,7 @@
             <w:noProof/>
             <w:lang w:val="ja-JP"/>
           </w:rPr>
-          <w:t>3</w:t>
+          <w:t>5</w:t>
         </w:r>
         <w:r>
           <w:fldChar w:fldCharType="end"/>
@@ -11218,7 +11108,7 @@
 </file>
 
 <file path=customXml/itemProps1.xml><?xml version="1.0" encoding="utf-8"?>
-<ds:datastoreItem xmlns:ds="http://schemas.openxmlformats.org/officeDocument/2006/customXml" ds:itemID="{928752FE-71D3-43C2-8BD8-C1A13F471A6C}">
+<ds:datastoreItem xmlns:ds="http://schemas.openxmlformats.org/officeDocument/2006/customXml" ds:itemID="{5C7C4F4A-56B9-410D-8C13-2CF01A08F716}">
   <ds:schemaRefs>
     <ds:schemaRef ds:uri="http://schemas.openxmlformats.org/officeDocument/2006/bibliography"/>
   </ds:schemaRefs>

--- a/asset/Documents_ja/システム構成／環境構築ガイド_構築資材管理機能編.docx
+++ b/asset/Documents_ja/システム構成／環境構築ガイド_構築資材管理機能編.docx
@@ -195,33 +195,6 @@
           <w:rFonts w:ascii="ＭＳ Ｐゴシック" w:eastAsia="ＭＳ Ｐゴシック" w:hAnsi="ＭＳ Ｐゴシック" w:cs="Meiryo UI"/>
         </w:rPr>
       </w:pPr>
-      <w:sdt>
-        <w:sdtPr>
-          <w:rPr>
-            <w:rFonts w:ascii="ＭＳ Ｐゴシック" w:eastAsia="ＭＳ Ｐゴシック" w:hAnsi="ＭＳ Ｐゴシック" w:cs="Meiryo UI" w:hint="eastAsia"/>
-            <w:kern w:val="0"/>
-            <w:sz w:val="52"/>
-            <w:szCs w:val="52"/>
-          </w:rPr>
-          <w:alias w:val="タイトル"/>
-          <w:id w:val="-1204705734"/>
-          <w:showingPlcHdr/>
-          <w:dataBinding w:prefixMappings="xmlns:ns0='http://schemas.openxmlformats.org/package/2006/metadata/core-properties' xmlns:ns1='http://purl.org/dc/elements/1.1/'" w:xpath="/ns0:coreProperties[1]/ns1:title[1]" w:storeItemID="{6C3C8BC8-F283-45AE-878A-BAB7291924A1}"/>
-          <w:text/>
-        </w:sdtPr>
-        <w:sdtEndPr/>
-        <w:sdtContent>
-          <w:r>
-            <w:rPr>
-              <w:rFonts w:ascii="ＭＳ Ｐゴシック" w:eastAsia="ＭＳ Ｐゴシック" w:hAnsi="ＭＳ Ｐゴシック" w:cs="Meiryo UI"/>
-              <w:kern w:val="0"/>
-              <w:sz w:val="52"/>
-              <w:szCs w:val="52"/>
-            </w:rPr>
-            <w:t xml:space="preserve">     </w:t>
-          </w:r>
-        </w:sdtContent>
-      </w:sdt>
     </w:p>
     <w:p>
       <w:pPr>
@@ -233,31 +206,6 @@
           <w:szCs w:val="24"/>
         </w:rPr>
       </w:pPr>
-      <w:sdt>
-        <w:sdtPr>
-          <w:rPr>
-            <w:rFonts w:ascii="Arial Unicode MS" w:eastAsia="ＭＳ Ｐゴシック" w:hAnsi="Arial Unicode MS" w:cs="Meiryo UI" w:hint="eastAsia"/>
-            <w:sz w:val="36"/>
-            <w:szCs w:val="36"/>
-          </w:rPr>
-          <w:alias w:val="サブタイトル"/>
-          <w:id w:val="573867012"/>
-          <w:showingPlcHdr/>
-          <w:dataBinding w:prefixMappings="xmlns:ns0='http://schemas.openxmlformats.org/package/2006/metadata/core-properties' xmlns:ns1='http://purl.org/dc/elements/1.1/'" w:xpath="/ns0:coreProperties[1]/ns1:subject[1]" w:storeItemID="{6C3C8BC8-F283-45AE-878A-BAB7291924A1}"/>
-          <w:text/>
-        </w:sdtPr>
-        <w:sdtEndPr/>
-        <w:sdtContent>
-          <w:r>
-            <w:rPr>
-              <w:rFonts w:ascii="Arial Unicode MS" w:eastAsia="ＭＳ Ｐゴシック" w:hAnsi="Arial Unicode MS" w:cs="Meiryo UI"/>
-              <w:sz w:val="36"/>
-              <w:szCs w:val="36"/>
-            </w:rPr>
-            <w:t xml:space="preserve">     </w:t>
-          </w:r>
-        </w:sdtContent>
-      </w:sdt>
     </w:p>
     <w:sdt>
       <w:sdtPr>
@@ -383,8 +331,6 @@
         </w:rPr>
         <w:br w:type="page"/>
       </w:r>
-      <w:bookmarkStart w:id="0" w:name="_GoBack"/>
-      <w:bookmarkEnd w:id="0"/>
     </w:p>
     <w:p>
       <w:pPr>
@@ -400,6 +346,8 @@
           <w:szCs w:val="20"/>
         </w:rPr>
       </w:pPr>
+      <w:bookmarkStart w:id="0" w:name="_GoBack"/>
+      <w:bookmarkEnd w:id="0"/>
       <w:r>
         <w:rPr>
           <w:rFonts w:ascii="Arial Unicode MS" w:eastAsia="ＭＳ Ｐゴシック" w:hAnsi="Arial Unicode MS" w:cs="Meiryo UI"/>
@@ -5383,6 +5331,10 @@
                       </w:txbxContent>
                     </v:textbox>
                   </v:rect>
+                  <v:shapetype id="_x0000_t202" coordsize="21600,21600" o:spt="202" path="m,l,21600r21600,l21600,xe">
+                    <v:stroke joinstyle="miter"/>
+                    <v:path gradientshapeok="t" o:connecttype="rect"/>
+                  </v:shapetype>
                   <v:shape id="テキスト ボックス 274" o:spid="_x0000_s1061" type="#_x0000_t202" style="position:absolute;left:1428;width:13990;height:2638;visibility:visible;mso-wrap-style:square;v-text-anchor:middle" o:gfxdata="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" fillcolor="window">
                     <v:textbox inset="0,0,0,0">
                       <w:txbxContent>
@@ -5421,7 +5373,6 @@
                           <w:pPr>
                             <w:jc w:val="center"/>
                           </w:pPr>
-                          <w:proofErr w:type="spellStart"/>
                           <w:r>
                             <w:rPr>
                               <w:rFonts w:ascii="Meiryo UI" w:eastAsia="Meiryo UI" w:hAnsi="Meiryo UI" w:cs="Meiryo UI" w:hint="eastAsia"/>
@@ -5431,7 +5382,6 @@
                             </w:rPr>
                             <w:t>BackYard</w:t>
                           </w:r>
-                          <w:proofErr w:type="spellEnd"/>
                         </w:p>
                         <w:p>
                           <w:pPr>
@@ -5575,6 +5525,10 @@
                       </w:txbxContent>
                     </v:textbox>
                   </v:shape>
+                  <v:shapetype id="_x0000_t115" coordsize="21600,21600" o:spt="115" path="m,20465v810,317,1620,452,2397,725c3077,21325,3790,21417,4405,21597v1620,,2202,-180,2657,-272c7580,21280,8002,21010,8455,20917v422,-135,810,-405,1327,-542c10205,20150,10657,19967,11080,19742v517,-182,970,-407,1425,-590c13087,19017,13605,18745,14255,18610v615,-180,1262,-318,1942,-408c16975,18202,17785,18022,18595,18022r,-1670l19192,16252r808,l20000,14467r722,-75l21597,14392,21597,,2972,r,1815l1532,1815r,1860l,3675,,20465xem1532,3675nfl18595,3675r,12677em2972,1815nfl20000,1815r,12652e">
+                    <v:stroke joinstyle="miter"/>
+                    <v:path o:extrusionok="f" o:connecttype="custom" o:connectlocs="10800,0;0,10800;10800,19890;21600,10800" textboxrect="0,3675,18595,18022"/>
+                  </v:shapetype>
                   <v:shape id="フローチャート : 複数書類 183" o:spid="_x0000_s1068" type="#_x0000_t115" style="position:absolute;left:476;top:17526;width:6452;height:2515;visibility:visible;mso-wrap-style:square;v-text-anchor:middle" o:gfxdata="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" fillcolor="#a3c4ff" strokecolor="#4a7ebb">
                     <v:fill color2="#e5eeff" rotate="t" angle="180" colors="0 #a3c4ff;22938f #bfd5ff;1 #e5eeff" focus="100%" type="gradient"/>
                     <v:shadow on="t" color="black" opacity="24903f" origin=",.5" offset="0,.55556mm"/>
@@ -7283,9 +7237,12 @@
       </w:pPr>
     </w:p>
     <w:sectPr>
-      <w:headerReference w:type="default" r:id="rId8"/>
-      <w:footerReference w:type="default" r:id="rId9"/>
-      <w:headerReference w:type="first" r:id="rId10"/>
+      <w:headerReference w:type="even" r:id="rId8"/>
+      <w:headerReference w:type="default" r:id="rId9"/>
+      <w:footerReference w:type="even" r:id="rId10"/>
+      <w:footerReference w:type="default" r:id="rId11"/>
+      <w:headerReference w:type="first" r:id="rId12"/>
+      <w:footerReference w:type="first" r:id="rId13"/>
       <w:pgSz w:w="11906" w:h="16838" w:code="9"/>
       <w:pgMar w:top="1361" w:right="851" w:bottom="1134" w:left="1418" w:header="851" w:footer="992" w:gutter="0"/>
       <w:pgNumType w:start="0"/>
@@ -7317,6 +7274,16 @@
 </file>
 
 <file path=word/footer1.xml><?xml version="1.0" encoding="utf-8"?>
+<w:ftr xmlns:wpc="http://schemas.microsoft.com/office/word/2010/wordprocessingCanvas" xmlns:cx="http://schemas.microsoft.com/office/drawing/2014/chartex" xmlns:cx1="http://schemas.microsoft.com/office/drawing/2015/9/8/chartex" xmlns:mc="http://schemas.openxmlformats.org/markup-compatibility/2006" xmlns:o="urn:schemas-microsoft-com:office:office" xmlns:r="http://schemas.openxmlformats.org/officeDocument/2006/relationships" xmlns:m="http://schemas.openxmlformats.org/officeDocument/2006/math" xmlns:v="urn:schemas-microsoft-com:vml" xmlns:wp14="http://schemas.microsoft.com/office/word/2010/wordprocessingDrawing" xmlns:wp="http://schemas.openxmlformats.org/drawingml/2006/wordprocessingDrawing" xmlns:w10="urn:schemas-microsoft-com:office:word" xmlns:w="http://schemas.openxmlformats.org/wordprocessingml/2006/main" xmlns:w14="http://schemas.microsoft.com/office/word/2010/wordml" xmlns:w15="http://schemas.microsoft.com/office/word/2012/wordml" xmlns:w16se="http://schemas.microsoft.com/office/word/2015/wordml/symex" xmlns:wpg="http://schemas.microsoft.com/office/word/2010/wordprocessingGroup" xmlns:wpi="http://schemas.microsoft.com/office/word/2010/wordprocessingInk" xmlns:wne="http://schemas.microsoft.com/office/word/2006/wordml" xmlns:wps="http://schemas.microsoft.com/office/word/2010/wordprocessingShape" mc:Ignorable="w14 w15 w16se wp14">
+  <w:p>
+    <w:pPr>
+      <w:pStyle w:val="a5"/>
+    </w:pPr>
+  </w:p>
+</w:ftr>
+</file>
+
+<file path=word/footer2.xml><?xml version="1.0" encoding="utf-8"?>
 <w:ftr xmlns:wpc="http://schemas.microsoft.com/office/word/2010/wordprocessingCanvas" xmlns:cx="http://schemas.microsoft.com/office/drawing/2014/chartex" xmlns:cx1="http://schemas.microsoft.com/office/drawing/2015/9/8/chartex" xmlns:mc="http://schemas.openxmlformats.org/markup-compatibility/2006" xmlns:o="urn:schemas-microsoft-com:office:office" xmlns:r="http://schemas.openxmlformats.org/officeDocument/2006/relationships" xmlns:m="http://schemas.openxmlformats.org/officeDocument/2006/math" xmlns:v="urn:schemas-microsoft-com:vml" xmlns:wp14="http://schemas.microsoft.com/office/word/2010/wordprocessingDrawing" xmlns:wp="http://schemas.openxmlformats.org/drawingml/2006/wordprocessingDrawing" xmlns:w10="urn:schemas-microsoft-com:office:word" xmlns:w="http://schemas.openxmlformats.org/wordprocessingml/2006/main" xmlns:w14="http://schemas.microsoft.com/office/word/2010/wordml" xmlns:w15="http://schemas.microsoft.com/office/word/2012/wordml" xmlns:w16se="http://schemas.microsoft.com/office/word/2015/wordml/symex" xmlns:wpg="http://schemas.microsoft.com/office/word/2010/wordprocessingGroup" xmlns:wpi="http://schemas.microsoft.com/office/word/2010/wordprocessingInk" xmlns:wne="http://schemas.microsoft.com/office/word/2006/wordml" xmlns:wps="http://schemas.microsoft.com/office/word/2010/wordprocessingShape" mc:Ignorable="w14 w15 w16se wp14">
   <w:p>
     <w:pPr>
@@ -7389,7 +7356,7 @@
             <w:noProof/>
             <w:lang w:val="ja-JP"/>
           </w:rPr>
-          <w:t>5</w:t>
+          <w:t>2</w:t>
         </w:r>
         <w:r>
           <w:fldChar w:fldCharType="end"/>
@@ -7501,6 +7468,16 @@
 </w:ftr>
 </file>
 
+<file path=word/footer3.xml><?xml version="1.0" encoding="utf-8"?>
+<w:ftr xmlns:wpc="http://schemas.microsoft.com/office/word/2010/wordprocessingCanvas" xmlns:cx="http://schemas.microsoft.com/office/drawing/2014/chartex" xmlns:cx1="http://schemas.microsoft.com/office/drawing/2015/9/8/chartex" xmlns:mc="http://schemas.openxmlformats.org/markup-compatibility/2006" xmlns:o="urn:schemas-microsoft-com:office:office" xmlns:r="http://schemas.openxmlformats.org/officeDocument/2006/relationships" xmlns:m="http://schemas.openxmlformats.org/officeDocument/2006/math" xmlns:v="urn:schemas-microsoft-com:vml" xmlns:wp14="http://schemas.microsoft.com/office/word/2010/wordprocessingDrawing" xmlns:wp="http://schemas.openxmlformats.org/drawingml/2006/wordprocessingDrawing" xmlns:w10="urn:schemas-microsoft-com:office:word" xmlns:w="http://schemas.openxmlformats.org/wordprocessingml/2006/main" xmlns:w14="http://schemas.microsoft.com/office/word/2010/wordml" xmlns:w15="http://schemas.microsoft.com/office/word/2012/wordml" xmlns:w16se="http://schemas.microsoft.com/office/word/2015/wordml/symex" xmlns:wpg="http://schemas.microsoft.com/office/word/2010/wordprocessingGroup" xmlns:wpi="http://schemas.microsoft.com/office/word/2010/wordprocessingInk" xmlns:wne="http://schemas.microsoft.com/office/word/2006/wordml" xmlns:wps="http://schemas.microsoft.com/office/word/2010/wordprocessingShape" mc:Ignorable="w14 w15 w16se wp14">
+  <w:p>
+    <w:pPr>
+      <w:pStyle w:val="a5"/>
+    </w:pPr>
+  </w:p>
+</w:ftr>
+</file>
+
 <file path=word/footnotes.xml><?xml version="1.0" encoding="utf-8"?>
 <w:footnotes xmlns:wpc="http://schemas.microsoft.com/office/word/2010/wordprocessingCanvas" xmlns:cx="http://schemas.microsoft.com/office/drawing/2014/chartex" xmlns:cx1="http://schemas.microsoft.com/office/drawing/2015/9/8/chartex" xmlns:mc="http://schemas.openxmlformats.org/markup-compatibility/2006" xmlns:o="urn:schemas-microsoft-com:office:office" xmlns:r="http://schemas.openxmlformats.org/officeDocument/2006/relationships" xmlns:m="http://schemas.openxmlformats.org/officeDocument/2006/math" xmlns:v="urn:schemas-microsoft-com:vml" xmlns:wp14="http://schemas.microsoft.com/office/word/2010/wordprocessingDrawing" xmlns:wp="http://schemas.openxmlformats.org/drawingml/2006/wordprocessingDrawing" xmlns:w10="urn:schemas-microsoft-com:office:word" xmlns:w="http://schemas.openxmlformats.org/wordprocessingml/2006/main" xmlns:w14="http://schemas.microsoft.com/office/word/2010/wordml" xmlns:w15="http://schemas.microsoft.com/office/word/2012/wordml" xmlns:w16se="http://schemas.microsoft.com/office/word/2015/wordml/symex" xmlns:wpg="http://schemas.microsoft.com/office/word/2010/wordprocessingGroup" xmlns:wpi="http://schemas.microsoft.com/office/word/2010/wordprocessingInk" xmlns:wne="http://schemas.microsoft.com/office/word/2006/wordml" xmlns:wps="http://schemas.microsoft.com/office/word/2010/wordprocessingShape" mc:Ignorable="w14 w15 w16se wp14">
   <w:footnote w:type="separator" w:id="-1">
@@ -7545,6 +7522,16 @@
 </file>
 
 <file path=word/header1.xml><?xml version="1.0" encoding="utf-8"?>
+<w:hdr xmlns:wpc="http://schemas.microsoft.com/office/word/2010/wordprocessingCanvas" xmlns:cx="http://schemas.microsoft.com/office/drawing/2014/chartex" xmlns:cx1="http://schemas.microsoft.com/office/drawing/2015/9/8/chartex" xmlns:mc="http://schemas.openxmlformats.org/markup-compatibility/2006" xmlns:o="urn:schemas-microsoft-com:office:office" xmlns:r="http://schemas.openxmlformats.org/officeDocument/2006/relationships" xmlns:m="http://schemas.openxmlformats.org/officeDocument/2006/math" xmlns:v="urn:schemas-microsoft-com:vml" xmlns:wp14="http://schemas.microsoft.com/office/word/2010/wordprocessingDrawing" xmlns:wp="http://schemas.openxmlformats.org/drawingml/2006/wordprocessingDrawing" xmlns:w10="urn:schemas-microsoft-com:office:word" xmlns:w="http://schemas.openxmlformats.org/wordprocessingml/2006/main" xmlns:w14="http://schemas.microsoft.com/office/word/2010/wordml" xmlns:w15="http://schemas.microsoft.com/office/word/2012/wordml" xmlns:w16se="http://schemas.microsoft.com/office/word/2015/wordml/symex" xmlns:wpg="http://schemas.microsoft.com/office/word/2010/wordprocessingGroup" xmlns:wpi="http://schemas.microsoft.com/office/word/2010/wordprocessingInk" xmlns:wne="http://schemas.microsoft.com/office/word/2006/wordml" xmlns:wps="http://schemas.microsoft.com/office/word/2010/wordprocessingShape" mc:Ignorable="w14 w15 w16se wp14">
+  <w:p>
+    <w:pPr>
+      <w:pStyle w:val="a3"/>
+    </w:pPr>
+  </w:p>
+</w:hdr>
+</file>
+
+<file path=word/header2.xml><?xml version="1.0" encoding="utf-8"?>
 <w:hdr xmlns:wpc="http://schemas.microsoft.com/office/word/2010/wordprocessingCanvas" xmlns:cx="http://schemas.microsoft.com/office/drawing/2014/chartex" xmlns:cx1="http://schemas.microsoft.com/office/drawing/2015/9/8/chartex" xmlns:mc="http://schemas.openxmlformats.org/markup-compatibility/2006" xmlns:o="urn:schemas-microsoft-com:office:office" xmlns:r="http://schemas.openxmlformats.org/officeDocument/2006/relationships" xmlns:m="http://schemas.openxmlformats.org/officeDocument/2006/math" xmlns:v="urn:schemas-microsoft-com:vml" xmlns:wp14="http://schemas.microsoft.com/office/word/2010/wordprocessingDrawing" xmlns:wp="http://schemas.openxmlformats.org/drawingml/2006/wordprocessingDrawing" xmlns:w10="urn:schemas-microsoft-com:office:word" xmlns:w="http://schemas.openxmlformats.org/wordprocessingml/2006/main" xmlns:w14="http://schemas.microsoft.com/office/word/2010/wordml" xmlns:w15="http://schemas.microsoft.com/office/word/2012/wordml" xmlns:w16se="http://schemas.microsoft.com/office/word/2015/wordml/symex" xmlns:wpg="http://schemas.microsoft.com/office/word/2010/wordprocessingGroup" xmlns:wpi="http://schemas.microsoft.com/office/word/2010/wordprocessingInk" xmlns:wne="http://schemas.microsoft.com/office/word/2006/wordml" xmlns:wps="http://schemas.microsoft.com/office/word/2010/wordprocessingShape" mc:Ignorable="w14 w15 w16se wp14">
   <w:p>
     <w:pPr>
@@ -7614,7 +7601,7 @@
 </w:hdr>
 </file>
 
-<file path=word/header2.xml><?xml version="1.0" encoding="utf-8"?>
+<file path=word/header3.xml><?xml version="1.0" encoding="utf-8"?>
 <w:hdr xmlns:wpc="http://schemas.microsoft.com/office/word/2010/wordprocessingCanvas" xmlns:cx="http://schemas.microsoft.com/office/drawing/2014/chartex" xmlns:cx1="http://schemas.microsoft.com/office/drawing/2015/9/8/chartex" xmlns:mc="http://schemas.openxmlformats.org/markup-compatibility/2006" xmlns:o="urn:schemas-microsoft-com:office:office" xmlns:r="http://schemas.openxmlformats.org/officeDocument/2006/relationships" xmlns:m="http://schemas.openxmlformats.org/officeDocument/2006/math" xmlns:v="urn:schemas-microsoft-com:vml" xmlns:wp14="http://schemas.microsoft.com/office/word/2010/wordprocessingDrawing" xmlns:wp="http://schemas.openxmlformats.org/drawingml/2006/wordprocessingDrawing" xmlns:w10="urn:schemas-microsoft-com:office:word" xmlns:w="http://schemas.openxmlformats.org/wordprocessingml/2006/main" xmlns:w14="http://schemas.microsoft.com/office/word/2010/wordml" xmlns:w15="http://schemas.microsoft.com/office/word/2012/wordml" xmlns:w16se="http://schemas.microsoft.com/office/word/2015/wordml/symex" xmlns:wpg="http://schemas.microsoft.com/office/word/2010/wordprocessingGroup" xmlns:wpi="http://schemas.microsoft.com/office/word/2010/wordprocessingInk" xmlns:wne="http://schemas.microsoft.com/office/word/2006/wordml" xmlns:wps="http://schemas.microsoft.com/office/word/2010/wordprocessingShape" mc:Ignorable="w14 w15 w16se wp14">
   <w:p>
     <w:pPr>
@@ -11108,7 +11095,7 @@
 </file>
 
 <file path=customXml/itemProps1.xml><?xml version="1.0" encoding="utf-8"?>
-<ds:datastoreItem xmlns:ds="http://schemas.openxmlformats.org/officeDocument/2006/customXml" ds:itemID="{5C7C4F4A-56B9-410D-8C13-2CF01A08F716}">
+<ds:datastoreItem xmlns:ds="http://schemas.openxmlformats.org/officeDocument/2006/customXml" ds:itemID="{834FD569-E1F6-4D66-B85F-5BE37D0EF58C}">
   <ds:schemaRefs>
     <ds:schemaRef ds:uri="http://schemas.openxmlformats.org/officeDocument/2006/bibliography"/>
   </ds:schemaRefs>
